--- a/aventurasPixel.docx
+++ b/aventurasPixel.docx
@@ -232,7 +232,6 @@
         <w:pStyle w:val="Ttulo"/>
       </w:pPr>
       <w:bookmarkStart w:id="0" w:name="_Hlk165888723"/>
-      <w:bookmarkStart w:id="1" w:name="_GoBack"/>
       <w:r>
         <w:lastRenderedPageBreak/>
         <w:t>Objetivos Gerais do Jogo</w:t>
@@ -552,6 +551,14 @@
       <w:r>
         <w:t xml:space="preserve"> medida que Pixel viaja através de diferentes regiões do mundo digital para desvendar a origem da ameaça a origem da ameaça e restaurar a ordem </w:t>
       </w:r>
+    </w:p>
+    <w:p>
+      <w:pPr>
+        <w:pStyle w:val="PargrafodaLista"/>
+      </w:pPr>
+      <w:bookmarkStart w:id="1" w:name="_Hlk165960925"/>
+      <w:bookmarkStart w:id="2" w:name="_GoBack"/>
+      <w:bookmarkEnd w:id="2"/>
     </w:p>
     <w:bookmarkEnd w:id="0"/>
     <w:bookmarkEnd w:id="1"/>
@@ -800,6 +807,119 @@
     </w:lvl>
   </w:abstractNum>
   <w:abstractNum w:abstractNumId="2" w15:restartNumberingAfterBreak="0">
+    <w:nsid w:val="2CFB4900"/>
+    <w:multiLevelType w:val="hybridMultilevel"/>
+    <w:tmpl w:val="95D0F912"/>
+    <w:lvl w:ilvl="0" w:tplc="04160001">
+      <w:start w:val="1"/>
+      <w:numFmt w:val="bullet"/>
+      <w:lvlText w:val=""/>
+      <w:lvlJc w:val="left"/>
+      <w:pPr>
+        <w:ind w:left="720" w:hanging="360"/>
+      </w:pPr>
+      <w:rPr>
+        <w:rFonts w:ascii="Symbol" w:hAnsi="Symbol" w:hint="default"/>
+      </w:rPr>
+    </w:lvl>
+    <w:lvl w:ilvl="1" w:tplc="04160003" w:tentative="1">
+      <w:start w:val="1"/>
+      <w:numFmt w:val="bullet"/>
+      <w:lvlText w:val="o"/>
+      <w:lvlJc w:val="left"/>
+      <w:pPr>
+        <w:ind w:left="1440" w:hanging="360"/>
+      </w:pPr>
+      <w:rPr>
+        <w:rFonts w:ascii="Courier New" w:hAnsi="Courier New" w:cs="Courier New" w:hint="default"/>
+      </w:rPr>
+    </w:lvl>
+    <w:lvl w:ilvl="2" w:tplc="04160005" w:tentative="1">
+      <w:start w:val="1"/>
+      <w:numFmt w:val="bullet"/>
+      <w:lvlText w:val=""/>
+      <w:lvlJc w:val="left"/>
+      <w:pPr>
+        <w:ind w:left="2160" w:hanging="360"/>
+      </w:pPr>
+      <w:rPr>
+        <w:rFonts w:ascii="Wingdings" w:hAnsi="Wingdings" w:hint="default"/>
+      </w:rPr>
+    </w:lvl>
+    <w:lvl w:ilvl="3" w:tplc="04160001" w:tentative="1">
+      <w:start w:val="1"/>
+      <w:numFmt w:val="bullet"/>
+      <w:lvlText w:val=""/>
+      <w:lvlJc w:val="left"/>
+      <w:pPr>
+        <w:ind w:left="2880" w:hanging="360"/>
+      </w:pPr>
+      <w:rPr>
+        <w:rFonts w:ascii="Symbol" w:hAnsi="Symbol" w:hint="default"/>
+      </w:rPr>
+    </w:lvl>
+    <w:lvl w:ilvl="4" w:tplc="04160003" w:tentative="1">
+      <w:start w:val="1"/>
+      <w:numFmt w:val="bullet"/>
+      <w:lvlText w:val="o"/>
+      <w:lvlJc w:val="left"/>
+      <w:pPr>
+        <w:ind w:left="3600" w:hanging="360"/>
+      </w:pPr>
+      <w:rPr>
+        <w:rFonts w:ascii="Courier New" w:hAnsi="Courier New" w:cs="Courier New" w:hint="default"/>
+      </w:rPr>
+    </w:lvl>
+    <w:lvl w:ilvl="5" w:tplc="04160005" w:tentative="1">
+      <w:start w:val="1"/>
+      <w:numFmt w:val="bullet"/>
+      <w:lvlText w:val=""/>
+      <w:lvlJc w:val="left"/>
+      <w:pPr>
+        <w:ind w:left="4320" w:hanging="360"/>
+      </w:pPr>
+      <w:rPr>
+        <w:rFonts w:ascii="Wingdings" w:hAnsi="Wingdings" w:hint="default"/>
+      </w:rPr>
+    </w:lvl>
+    <w:lvl w:ilvl="6" w:tplc="04160001" w:tentative="1">
+      <w:start w:val="1"/>
+      <w:numFmt w:val="bullet"/>
+      <w:lvlText w:val=""/>
+      <w:lvlJc w:val="left"/>
+      <w:pPr>
+        <w:ind w:left="5040" w:hanging="360"/>
+      </w:pPr>
+      <w:rPr>
+        <w:rFonts w:ascii="Symbol" w:hAnsi="Symbol" w:hint="default"/>
+      </w:rPr>
+    </w:lvl>
+    <w:lvl w:ilvl="7" w:tplc="04160003" w:tentative="1">
+      <w:start w:val="1"/>
+      <w:numFmt w:val="bullet"/>
+      <w:lvlText w:val="o"/>
+      <w:lvlJc w:val="left"/>
+      <w:pPr>
+        <w:ind w:left="5760" w:hanging="360"/>
+      </w:pPr>
+      <w:rPr>
+        <w:rFonts w:ascii="Courier New" w:hAnsi="Courier New" w:cs="Courier New" w:hint="default"/>
+      </w:rPr>
+    </w:lvl>
+    <w:lvl w:ilvl="8" w:tplc="04160005" w:tentative="1">
+      <w:start w:val="1"/>
+      <w:numFmt w:val="bullet"/>
+      <w:lvlText w:val=""/>
+      <w:lvlJc w:val="left"/>
+      <w:pPr>
+        <w:ind w:left="6480" w:hanging="360"/>
+      </w:pPr>
+      <w:rPr>
+        <w:rFonts w:ascii="Wingdings" w:hAnsi="Wingdings" w:hint="default"/>
+      </w:rPr>
+    </w:lvl>
+  </w:abstractNum>
+  <w:abstractNum w:abstractNumId="3" w15:restartNumberingAfterBreak="0">
     <w:nsid w:val="34514353"/>
     <w:multiLevelType w:val="hybridMultilevel"/>
     <w:tmpl w:val="1F8A5A7C"/>
@@ -912,7 +1032,7 @@
       </w:rPr>
     </w:lvl>
   </w:abstractNum>
-  <w:abstractNum w:abstractNumId="3" w15:restartNumberingAfterBreak="0">
+  <w:abstractNum w:abstractNumId="4" w15:restartNumberingAfterBreak="0">
     <w:nsid w:val="429765E1"/>
     <w:multiLevelType w:val="hybridMultilevel"/>
     <w:tmpl w:val="50B6BDA2"/>
@@ -1025,7 +1145,7 @@
       </w:rPr>
     </w:lvl>
   </w:abstractNum>
-  <w:abstractNum w:abstractNumId="4" w15:restartNumberingAfterBreak="0">
+  <w:abstractNum w:abstractNumId="5" w15:restartNumberingAfterBreak="0">
     <w:nsid w:val="644456B8"/>
     <w:multiLevelType w:val="hybridMultilevel"/>
     <w:tmpl w:val="40EE6508"/>
@@ -1139,19 +1259,22 @@
     </w:lvl>
   </w:abstractNum>
   <w:num w:numId="1">
-    <w:abstractNumId w:val="3"/>
+    <w:abstractNumId w:val="4"/>
   </w:num>
   <w:num w:numId="2">
-    <w:abstractNumId w:val="4"/>
+    <w:abstractNumId w:val="5"/>
   </w:num>
   <w:num w:numId="3">
-    <w:abstractNumId w:val="2"/>
+    <w:abstractNumId w:val="3"/>
   </w:num>
   <w:num w:numId="4">
     <w:abstractNumId w:val="1"/>
   </w:num>
   <w:num w:numId="5">
     <w:abstractNumId w:val="0"/>
+  </w:num>
+  <w:num w:numId="6">
+    <w:abstractNumId w:val="2"/>
   </w:num>
 </w:numbering>
 </file>
